--- a/ALC Install Manual.docx
+++ b/ALC Install Manual.docx
@@ -299,9 +299,6 @@
                 </w:rPr>
                 <w:alias w:val="日期"/>
                 <w:id w:val="516659546"/>
-                <w:placeholder>
-                  <w:docPart w:val="CF4B9B72860C42DB84D530D50EF6AA0C"/>
-                </w:placeholder>
                 <w:dataBinding w:prefixMappings="xmlns:ns0='http://schemas.microsoft.com/office/2006/coverPageProps'" w:xpath="/ns0:CoverPageProperties[1]/ns0:PublishDate[1]" w:storeItemID="{55AF091B-3C7A-41E3-B477-F2FDAA23CFDA}"/>
                 <w:date w:fullDate="2019-09-26T00:00:00Z">
                   <w:dateFormat w:val="yyyy/M/d"/>
@@ -1364,24 +1361,24 @@
     </w:p>
     <w:p>
       <w:pPr>
-        <w:shd w:val="clear" w:color="auto" w:fill="1E1E1E"/>
-        <w:spacing w:after="0" w:line="318" w:lineRule="atLeast"/>
-        <w:rPr>
-          <w:rFonts w:ascii="Consolas" w:eastAsia="Times New Roman" w:hAnsi="Consolas" w:cs="Times New Roman"/>
-          <w:color w:val="D4D4D4"/>
-          <w:sz w:val="23"/>
-          <w:szCs w:val="23"/>
-        </w:rPr>
-      </w:pPr>
-      <w:r>
-        <w:rPr>
-          <w:rFonts w:ascii="Consolas" w:eastAsia="Times New Roman" w:hAnsi="Consolas" w:cs="Times New Roman"/>
-          <w:color w:val="D4D4D4"/>
-          <w:sz w:val="23"/>
-          <w:szCs w:val="23"/>
-        </w:rPr>
-        <w:t>https://github.com/MingJing2015/ACTS-manual-and-video.git</w:t>
-      </w:r>
+        <w:rPr>
+          <w:rFonts w:ascii="Microsoft YaHei" w:eastAsia="Microsoft YaHei" w:hAnsi="Microsoft YaHei"/>
+          <w:sz w:val="24"/>
+          <w:szCs w:val="24"/>
+          <w:lang w:val="en-CA"/>
+        </w:rPr>
+      </w:pPr>
+      <w:hyperlink r:id="rId10" w:history="1">
+        <w:r>
+          <w:rPr>
+            <w:rFonts w:ascii="Microsoft YaHei" w:eastAsia="Microsoft YaHei" w:hAnsi="Microsoft YaHei"/>
+            <w:sz w:val="24"/>
+            <w:szCs w:val="24"/>
+            <w:lang w:val="en-CA"/>
+          </w:rPr>
+          <w:t>https://github.com/MingJing2015/ACTS-update</w:t>
+        </w:r>
+      </w:hyperlink>
     </w:p>
     <w:p>
       <w:pPr>
@@ -1389,6 +1386,7 @@
           <w:rFonts w:ascii="Microsoft YaHei" w:eastAsia="Microsoft YaHei" w:hAnsi="Microsoft YaHei"/>
           <w:sz w:val="24"/>
           <w:szCs w:val="24"/>
+          <w:lang w:val="en-CA"/>
         </w:rPr>
       </w:pPr>
     </w:p>
@@ -1411,6 +1409,15 @@
           <w:lang w:val="en-CA"/>
         </w:rPr>
       </w:pPr>
+      <w:r>
+        <w:rPr>
+          <w:rFonts w:ascii="Microsoft YaHei" w:eastAsia="Microsoft YaHei" w:hAnsi="Microsoft YaHei"/>
+          <w:sz w:val="24"/>
+          <w:szCs w:val="24"/>
+          <w:lang w:val="en-CA"/>
+        </w:rPr>
+        <w:t xml:space="preserve">If you have any questions regarding this manual, please contact ACTS. </w:t>
+      </w:r>
     </w:p>
     <w:p>
       <w:pPr>
@@ -1421,15 +1428,6 @@
           <w:lang w:val="en-CA"/>
         </w:rPr>
       </w:pPr>
-      <w:r>
-        <w:rPr>
-          <w:rFonts w:ascii="Microsoft YaHei" w:eastAsia="Microsoft YaHei" w:hAnsi="Microsoft YaHei"/>
-          <w:sz w:val="24"/>
-          <w:szCs w:val="24"/>
-          <w:lang w:val="en-CA"/>
-        </w:rPr>
-        <w:t xml:space="preserve">If you have any questions regarding this manual, please contact ACTS. </w:t>
-      </w:r>
     </w:p>
     <w:p>
       <w:pPr>
@@ -1454,16 +1452,6 @@
     <w:p>
       <w:pPr>
         <w:rPr>
-          <w:rFonts w:ascii="Microsoft YaHei" w:eastAsia="Microsoft YaHei" w:hAnsi="Microsoft YaHei"/>
-          <w:sz w:val="24"/>
-          <w:szCs w:val="24"/>
-          <w:lang w:val="en-CA"/>
-        </w:rPr>
-      </w:pPr>
-    </w:p>
-    <w:p>
-      <w:pPr>
-        <w:rPr>
           <w:sz w:val="40"/>
           <w:szCs w:val="40"/>
           <w:lang w:val="en-CA"/>
@@ -1471,10 +1459,10 @@
       </w:pPr>
     </w:p>
     <w:sectPr>
-      <w:headerReference w:type="default" r:id="rId10"/>
-      <w:footerReference w:type="default" r:id="rId11"/>
-      <w:headerReference w:type="first" r:id="rId12"/>
-      <w:footerReference w:type="first" r:id="rId13"/>
+      <w:headerReference w:type="default" r:id="rId11"/>
+      <w:footerReference w:type="default" r:id="rId12"/>
+      <w:headerReference w:type="first" r:id="rId13"/>
+      <w:footerReference w:type="first" r:id="rId14"/>
       <w:pgSz w:w="12240" w:h="15840"/>
       <w:pgMar w:top="1440" w:right="1440" w:bottom="1440" w:left="1440" w:header="720" w:footer="720" w:gutter="0"/>
       <w:cols w:space="720"/>
@@ -2460,53 +2448,6 @@
         </w:p>
       </w:docPartBody>
     </w:docPart>
-    <w:docPart>
-      <w:docPartPr>
-        <w:name w:val="8399DE005E794A209C7C6FE74C7A957F"/>
-        <w:category>
-          <w:name w:val="常规"/>
-          <w:gallery w:val="placeholder"/>
-        </w:category>
-        <w:types>
-          <w:type w:val="bbPlcHdr"/>
-        </w:types>
-        <w:behaviors>
-          <w:behavior w:val="content"/>
-        </w:behaviors>
-        <w:guid w:val="{BAC143CC-0768-43F7-8946-171C9E5174C6}"/>
-      </w:docPartPr>
-      <w:docPartBody>
-        <w:p>
-          <w:pPr>
-            <w:pStyle w:val="8399DE005E794A209C7C6FE74C7A957F"/>
-          </w:pPr>
-          <w:r>
-            <w:rPr>
-              <w:b/>
-              <w:bCs/>
-              <w:lang w:val="zh-CN"/>
-            </w:rPr>
-            <w:t>[</w:t>
-          </w:r>
-          <w:r>
-            <w:rPr>
-              <w:b/>
-              <w:bCs/>
-              <w:lang w:val="zh-CN"/>
-            </w:rPr>
-            <w:t>键入作者姓名</w:t>
-          </w:r>
-          <w:r>
-            <w:rPr>
-              <w:b/>
-              <w:bCs/>
-              <w:lang w:val="zh-CN"/>
-            </w:rPr>
-            <w:t>]</w:t>
-          </w:r>
-        </w:p>
-      </w:docPartBody>
-    </w:docPart>
   </w:docParts>
 </w:glossaryDocument>
 </file>
@@ -2570,13 +2511,6 @@
     <w:pitch w:val="variable"/>
     <w:sig w:usb0="E00006FF" w:usb1="420024FF" w:usb2="02000000" w:usb3="00000000" w:csb0="0000019F" w:csb1="00000000"/>
   </w:font>
-  <w:font w:name="Consolas">
-    <w:panose1 w:val="020B0609020204030204"/>
-    <w:charset w:val="00"/>
-    <w:family w:val="modern"/>
-    <w:pitch w:val="fixed"/>
-    <w:sig w:usb0="E00006FF" w:usb1="0000FCFF" w:usb2="00000001" w:usb3="00000000" w:csb0="0000019F" w:csb1="00000000"/>
-  </w:font>
 </w:fonts>
 </file>
 
@@ -2590,6 +2524,7 @@
   </w:compat>
   <w:rsids>
     <w:rsidRoot w:val="00127ABD"/>
+    <w:rsid w:val="00006A61"/>
     <w:rsid w:val="00127ABD"/>
     <w:rsid w:val="003C6AF9"/>
     <w:rsid w:val="00413A99"/>
@@ -3152,7 +3087,7 @@
 </file>
 
 <file path=customXml/itemProps2.xml><?xml version="1.0" encoding="utf-8"?>
-<ds:datastoreItem xmlns:ds="http://schemas.openxmlformats.org/officeDocument/2006/customXml" ds:itemID="{BA42E50D-7D3A-471C-AFFB-BE1476A1DBD7}">
+<ds:datastoreItem xmlns:ds="http://schemas.openxmlformats.org/officeDocument/2006/customXml" ds:itemID="{B23EA8B7-C680-45FE-AF00-1F33DBCB74B0}">
   <ds:schemaRefs>
     <ds:schemaRef ds:uri="http://schemas.openxmlformats.org/officeDocument/2006/bibliography"/>
   </ds:schemaRefs>

--- a/ALC Install Manual.docx
+++ b/ALC Install Manual.docx
@@ -235,9 +235,6 @@
                 </w:rPr>
                 <w:alias w:val="作者"/>
                 <w:id w:val="15524260"/>
-                <w:placeholder>
-                  <w:docPart w:val="8399DE005E794A209C7C6FE74C7A957F"/>
-                </w:placeholder>
                 <w:showingPlcHdr/>
                 <w:dataBinding w:prefixMappings="xmlns:ns0='http://schemas.openxmlformats.org/package/2006/metadata/core-properties' xmlns:ns1='http://purl.org/dc/elements/1.1/'" w:xpath="/ns0:coreProperties[1]/ns1:creator[1]" w:storeItemID="{6C3C8BC8-F283-45AE-878A-BAB7291924A1}"/>
                 <w:text/>
@@ -900,19 +897,12 @@
           <w:lang w:val="en-CA"/>
         </w:rPr>
       </w:pPr>
-    </w:p>
-    <w:p>
-      <w:pPr>
-        <w:pStyle w:val="1"/>
-        <w:rPr>
-          <w:lang w:val="en-CA"/>
-        </w:rPr>
-      </w:pPr>
       <w:bookmarkStart w:id="0" w:name="_Toc21509618"/>
       <w:r>
         <w:rPr>
           <w:lang w:val="en-CA"/>
         </w:rPr>
+        <w:lastRenderedPageBreak/>
         <w:t>1</w:t>
       </w:r>
       <w:r>
@@ -1068,6 +1058,24 @@
         </w:rPr>
         <w:t xml:space="preserve"> provides support for customers using NI data acquisition and signal conditioning devices.</w:t>
       </w:r>
+    </w:p>
+    <w:p>
+      <w:pPr>
+        <w:rPr>
+          <w:rFonts w:ascii="Microsoft YaHei" w:eastAsia="Microsoft YaHei" w:hAnsi="Microsoft YaHei"/>
+          <w:sz w:val="24"/>
+          <w:szCs w:val="24"/>
+          <w:lang w:val="en-CA"/>
+        </w:rPr>
+      </w:pPr>
+      <w:hyperlink r:id="rId9" w:anchor="325032" w:history="1">
+        <w:r>
+          <w:rPr>
+            <w:rStyle w:val="a9"/>
+          </w:rPr>
+          <w:t>https://www.ni.com/en-ca/support/downloads/drivers/download.ni-daqmx.html#325032</w:t>
+        </w:r>
+      </w:hyperlink>
     </w:p>
     <w:p>
       <w:pPr>
@@ -1104,7 +1112,7 @@
                     </pic:cNvPicPr>
                   </pic:nvPicPr>
                   <pic:blipFill>
-                    <a:blip r:embed="rId9" cstate="print"/>
+                    <a:blip r:embed="rId10" cstate="print"/>
                     <a:srcRect/>
                     <a:stretch>
                       <a:fillRect/>
@@ -1368,7 +1376,7 @@
           <w:lang w:val="en-CA"/>
         </w:rPr>
       </w:pPr>
-      <w:hyperlink r:id="rId10" w:history="1">
+      <w:hyperlink r:id="rId11" w:history="1">
         <w:r>
           <w:rPr>
             <w:rFonts w:ascii="Microsoft YaHei" w:eastAsia="Microsoft YaHei" w:hAnsi="Microsoft YaHei"/>
@@ -1438,6 +1446,14 @@
           <w:lang w:val="en-CA"/>
         </w:rPr>
       </w:pPr>
+      <w:hyperlink r:id="rId12" w:anchor="325032" w:history="1">
+        <w:r>
+          <w:rPr>
+            <w:rStyle w:val="a9"/>
+          </w:rPr>
+          <w:t>https://www.ni.com/en-ca/support/downloads/drivers/download.ni-daqmx.html#325032</w:t>
+        </w:r>
+      </w:hyperlink>
     </w:p>
     <w:p>
       <w:pPr>
@@ -1459,10 +1475,10 @@
       </w:pPr>
     </w:p>
     <w:sectPr>
-      <w:headerReference w:type="default" r:id="rId11"/>
-      <w:footerReference w:type="default" r:id="rId12"/>
-      <w:headerReference w:type="first" r:id="rId13"/>
-      <w:footerReference w:type="first" r:id="rId14"/>
+      <w:headerReference w:type="default" r:id="rId13"/>
+      <w:footerReference w:type="default" r:id="rId14"/>
+      <w:headerReference w:type="first" r:id="rId15"/>
+      <w:footerReference w:type="first" r:id="rId16"/>
       <w:pgSz w:w="12240" w:h="15840"/>
       <w:pgMar w:top="1440" w:right="1440" w:bottom="1440" w:left="1440" w:header="720" w:footer="720" w:gutter="0"/>
       <w:cols w:space="720"/>
@@ -1520,7 +1536,7 @@
               <w:noProof/>
               <w:lang w:val="zh-CN"/>
             </w:rPr>
-            <w:t>4</w:t>
+            <w:t>3</w:t>
           </w:r>
         </w:fldSimple>
       </w:p>
@@ -2398,56 +2414,6 @@
         </w:p>
       </w:docPartBody>
     </w:docPart>
-    <w:docPart>
-      <w:docPartPr>
-        <w:name w:val="ECD1A125E973499D913FBECFEE743DF2"/>
-        <w:category>
-          <w:name w:val="常规"/>
-          <w:gallery w:val="placeholder"/>
-        </w:category>
-        <w:types>
-          <w:type w:val="bbPlcHdr"/>
-        </w:types>
-        <w:behaviors>
-          <w:behavior w:val="content"/>
-        </w:behaviors>
-        <w:guid w:val="{F1C19094-7D8D-4FCE-B050-6B5C9C9F08D9}"/>
-      </w:docPartPr>
-      <w:docPartBody>
-        <w:p>
-          <w:pPr>
-            <w:pStyle w:val="ECD1A125E973499D913FBECFEE743DF2"/>
-          </w:pPr>
-          <w:r>
-            <w:rPr>
-              <w:rFonts w:asciiTheme="majorHAnsi" w:eastAsiaTheme="majorEastAsia" w:hAnsiTheme="majorHAnsi" w:cstheme="majorBidi"/>
-              <w:sz w:val="44"/>
-              <w:szCs w:val="44"/>
-              <w:lang w:val="zh-CN"/>
-            </w:rPr>
-            <w:t>[</w:t>
-          </w:r>
-          <w:r>
-            <w:rPr>
-              <w:rFonts w:asciiTheme="majorHAnsi" w:eastAsiaTheme="majorEastAsia" w:hAnsiTheme="majorHAnsi" w:cstheme="majorBidi"/>
-              <w:sz w:val="44"/>
-              <w:szCs w:val="44"/>
-              <w:lang w:val="zh-CN"/>
-            </w:rPr>
-            <w:t>键入文档副标题</w:t>
-          </w:r>
-          <w:r>
-            <w:rPr>
-              <w:rFonts w:asciiTheme="majorHAnsi" w:eastAsiaTheme="majorEastAsia" w:hAnsiTheme="majorHAnsi" w:cstheme="majorBidi"/>
-              <w:sz w:val="44"/>
-              <w:szCs w:val="44"/>
-              <w:lang w:val="zh-CN"/>
-            </w:rPr>
-            <w:t>]</w:t>
-          </w:r>
-        </w:p>
-      </w:docPartBody>
-    </w:docPart>
   </w:docParts>
 </w:glossaryDocument>
 </file>
@@ -2528,6 +2494,7 @@
     <w:rsid w:val="00127ABD"/>
     <w:rsid w:val="003C6AF9"/>
     <w:rsid w:val="00413A99"/>
+    <w:rsid w:val="007E0AFA"/>
     <w:rsid w:val="008E1645"/>
   </w:rsids>
   <m:mathPr>
@@ -3087,7 +3054,7 @@
 </file>
 
 <file path=customXml/itemProps2.xml><?xml version="1.0" encoding="utf-8"?>
-<ds:datastoreItem xmlns:ds="http://schemas.openxmlformats.org/officeDocument/2006/customXml" ds:itemID="{B23EA8B7-C680-45FE-AF00-1F33DBCB74B0}">
+<ds:datastoreItem xmlns:ds="http://schemas.openxmlformats.org/officeDocument/2006/customXml" ds:itemID="{1FC07905-4D15-4A94-A54C-DA4DBC6F99D2}">
   <ds:schemaRefs>
     <ds:schemaRef ds:uri="http://schemas.openxmlformats.org/officeDocument/2006/bibliography"/>
   </ds:schemaRefs>
